--- a/Planning process.docx
+++ b/Planning process.docx
@@ -261,15 +261,296 @@
           <w:szCs w:val="24"/>
         </w:rPr>
       </w:pPr>
-    </w:p>
-    <w:p>
-      <w:pPr>
-        <w:rPr>
-          <w:rFonts w:ascii="Arial" w:hAnsi="Arial" w:cs="Arial"/>
-          <w:sz w:val="24"/>
-          <w:szCs w:val="24"/>
-        </w:rPr>
-      </w:pPr>
+      <w:r>
+        <w:rPr>
+          <w:rFonts w:ascii="Arial" w:hAnsi="Arial" w:cs="Arial"/>
+          <w:sz w:val="24"/>
+          <w:szCs w:val="24"/>
+        </w:rPr>
+        <w:br w:type="page"/>
+      </w:r>
+    </w:p>
+    <w:p>
+      <w:pPr>
+        <w:pStyle w:val="Heading2"/>
+        <w:rPr>
+          <w:rFonts w:ascii="Arial" w:hAnsi="Arial" w:cs="Arial"/>
+          <w:sz w:val="24"/>
+          <w:szCs w:val="24"/>
+        </w:rPr>
+      </w:pPr>
+      <w:r>
+        <w:rPr>
+          <w:rFonts w:ascii="Arial" w:hAnsi="Arial" w:cs="Arial"/>
+          <w:sz w:val="24"/>
+          <w:szCs w:val="24"/>
+        </w:rPr>
+        <w:lastRenderedPageBreak/>
+        <w:t>First week</w:t>
+      </w:r>
+    </w:p>
+    <w:p/>
+    <w:p>
+      <w:pPr>
+        <w:rPr>
+          <w:rFonts w:ascii="Arial" w:hAnsi="Arial" w:cs="Arial"/>
+          <w:sz w:val="24"/>
+          <w:szCs w:val="24"/>
+        </w:rPr>
+      </w:pPr>
+      <w:r>
+        <w:rPr>
+          <w:rFonts w:ascii="Arial" w:hAnsi="Arial" w:cs="Arial"/>
+          <w:sz w:val="24"/>
+          <w:szCs w:val="24"/>
+        </w:rPr>
+        <w:t>Company’s name, vision, logo and department selection was decided and done by the following weekend, no issues.</w:t>
+      </w:r>
+    </w:p>
+    <w:p>
+      <w:pPr>
+        <w:rPr>
+          <w:rFonts w:ascii="Arial" w:hAnsi="Arial" w:cs="Arial"/>
+          <w:sz w:val="24"/>
+          <w:szCs w:val="24"/>
+        </w:rPr>
+      </w:pPr>
+    </w:p>
+    <w:p>
+      <w:pPr>
+        <w:rPr>
+          <w:rFonts w:ascii="Arial" w:hAnsi="Arial" w:cs="Arial"/>
+          <w:sz w:val="24"/>
+          <w:szCs w:val="24"/>
+        </w:rPr>
+      </w:pPr>
+      <w:r>
+        <w:rPr>
+          <w:rFonts w:ascii="Arial" w:hAnsi="Arial" w:cs="Arial"/>
+          <w:sz w:val="24"/>
+          <w:szCs w:val="24"/>
+        </w:rPr>
+        <w:drawing>
+          <wp:inline distT="0" distB="0" distL="0" distR="0" wp14:anchorId="13A4034F" wp14:editId="4DD26773">
+            <wp:extent cx="5731510" cy="1462405"/>
+            <wp:effectExtent l="0" t="0" r="2540" b="4445"/>
+            <wp:docPr id="1991899517" name="Picture 1" descr="A screenshot of a computer&#10;&#10;Description automatically generated"/>
+            <wp:cNvGraphicFramePr>
+              <a:graphicFrameLocks xmlns:a="http://schemas.openxmlformats.org/drawingml/2006/main" noChangeAspect="1"/>
+            </wp:cNvGraphicFramePr>
+            <a:graphic xmlns:a="http://schemas.openxmlformats.org/drawingml/2006/main">
+              <a:graphicData uri="http://schemas.openxmlformats.org/drawingml/2006/picture">
+                <pic:pic xmlns:pic="http://schemas.openxmlformats.org/drawingml/2006/picture">
+                  <pic:nvPicPr>
+                    <pic:cNvPr id="1991899517" name="Picture 1" descr="A screenshot of a computer&#10;&#10;Description automatically generated"/>
+                    <pic:cNvPicPr/>
+                  </pic:nvPicPr>
+                  <pic:blipFill>
+                    <a:blip r:embed="rId4"/>
+                    <a:stretch>
+                      <a:fillRect/>
+                    </a:stretch>
+                  </pic:blipFill>
+                  <pic:spPr>
+                    <a:xfrm>
+                      <a:off x="0" y="0"/>
+                      <a:ext cx="5731510" cy="1462405"/>
+                    </a:xfrm>
+                    <a:prstGeom prst="rect">
+                      <a:avLst/>
+                    </a:prstGeom>
+                  </pic:spPr>
+                </pic:pic>
+              </a:graphicData>
+            </a:graphic>
+          </wp:inline>
+        </w:drawing>
+      </w:r>
+    </w:p>
+    <w:p>
+      <w:pPr>
+        <w:rPr>
+          <w:rFonts w:ascii="Arial" w:hAnsi="Arial" w:cs="Arial"/>
+          <w:sz w:val="24"/>
+          <w:szCs w:val="24"/>
+        </w:rPr>
+      </w:pPr>
+    </w:p>
+    <w:p>
+      <w:pPr>
+        <w:pStyle w:val="Heading1"/>
+        <w:rPr>
+          <w:rFonts w:ascii="Arial" w:hAnsi="Arial" w:cs="Arial"/>
+          <w:sz w:val="24"/>
+          <w:szCs w:val="24"/>
+        </w:rPr>
+      </w:pPr>
+      <w:r>
+        <w:t xml:space="preserve"> </w:t>
+      </w:r>
+      <w:r>
+        <w:rPr>
+          <w:rFonts w:ascii="Arial" w:hAnsi="Arial" w:cs="Arial"/>
+          <w:sz w:val="24"/>
+          <w:szCs w:val="24"/>
+        </w:rPr>
+        <w:t>Second week</w:t>
+      </w:r>
+    </w:p>
+    <w:p/>
+    <w:p>
+      <w:pPr>
+        <w:rPr>
+          <w:rFonts w:ascii="Arial" w:hAnsi="Arial" w:cs="Arial"/>
+          <w:sz w:val="24"/>
+          <w:szCs w:val="24"/>
+        </w:rPr>
+      </w:pPr>
+      <w:r>
+        <w:rPr>
+          <w:rFonts w:ascii="Arial" w:hAnsi="Arial" w:cs="Arial"/>
+          <w:sz w:val="24"/>
+          <w:szCs w:val="24"/>
+        </w:rPr>
+        <w:t>With the essential made, it was time to start the structure, introduction and first project. This phase demanded more time and attention than the first one, but we managed to have them done by Sunday again.</w:t>
+      </w:r>
+    </w:p>
+    <w:p/>
+    <w:p>
+      <w:pPr>
+        <w:rPr>
+          <w:rFonts w:ascii="Arial" w:hAnsi="Arial" w:cs="Arial"/>
+          <w:sz w:val="24"/>
+          <w:szCs w:val="24"/>
+        </w:rPr>
+      </w:pPr>
+      <w:r>
+        <w:rPr>
+          <w:rFonts w:ascii="Arial" w:hAnsi="Arial" w:cs="Arial"/>
+          <w:sz w:val="24"/>
+          <w:szCs w:val="24"/>
+        </w:rPr>
+        <w:drawing>
+          <wp:inline distT="0" distB="0" distL="0" distR="0" wp14:anchorId="097D5D43" wp14:editId="45867778">
+            <wp:extent cx="5731510" cy="1135380"/>
+            <wp:effectExtent l="0" t="0" r="2540" b="7620"/>
+            <wp:docPr id="1480507162" name="Picture 1" descr="A screenshot of a computer&#10;&#10;Description automatically generated"/>
+            <wp:cNvGraphicFramePr>
+              <a:graphicFrameLocks xmlns:a="http://schemas.openxmlformats.org/drawingml/2006/main" noChangeAspect="1"/>
+            </wp:cNvGraphicFramePr>
+            <a:graphic xmlns:a="http://schemas.openxmlformats.org/drawingml/2006/main">
+              <a:graphicData uri="http://schemas.openxmlformats.org/drawingml/2006/picture">
+                <pic:pic xmlns:pic="http://schemas.openxmlformats.org/drawingml/2006/picture">
+                  <pic:nvPicPr>
+                    <pic:cNvPr id="1480507162" name="Picture 1" descr="A screenshot of a computer&#10;&#10;Description automatically generated"/>
+                    <pic:cNvPicPr/>
+                  </pic:nvPicPr>
+                  <pic:blipFill>
+                    <a:blip r:embed="rId5"/>
+                    <a:stretch>
+                      <a:fillRect/>
+                    </a:stretch>
+                  </pic:blipFill>
+                  <pic:spPr>
+                    <a:xfrm>
+                      <a:off x="0" y="0"/>
+                      <a:ext cx="5731510" cy="1135380"/>
+                    </a:xfrm>
+                    <a:prstGeom prst="rect">
+                      <a:avLst/>
+                    </a:prstGeom>
+                  </pic:spPr>
+                </pic:pic>
+              </a:graphicData>
+            </a:graphic>
+          </wp:inline>
+        </w:drawing>
+      </w:r>
+    </w:p>
+    <w:p>
+      <w:pPr>
+        <w:rPr>
+          <w:rFonts w:ascii="Arial" w:hAnsi="Arial" w:cs="Arial"/>
+          <w:sz w:val="24"/>
+          <w:szCs w:val="24"/>
+        </w:rPr>
+      </w:pPr>
+    </w:p>
+    <w:p>
+      <w:pPr>
+        <w:pStyle w:val="Heading2"/>
+        <w:rPr>
+          <w:rFonts w:ascii="Arial" w:hAnsi="Arial" w:cs="Arial"/>
+          <w:sz w:val="24"/>
+          <w:szCs w:val="24"/>
+        </w:rPr>
+      </w:pPr>
+      <w:r>
+        <w:rPr>
+          <w:rFonts w:ascii="Arial" w:hAnsi="Arial" w:cs="Arial"/>
+          <w:sz w:val="24"/>
+          <w:szCs w:val="24"/>
+        </w:rPr>
+        <w:t>Third week</w:t>
+      </w:r>
+    </w:p>
+    <w:p/>
+    <w:p>
+      <w:pPr>
+        <w:rPr>
+          <w:rFonts w:ascii="Arial" w:hAnsi="Arial" w:cs="Arial"/>
+          <w:sz w:val="24"/>
+          <w:szCs w:val="24"/>
+        </w:rPr>
+      </w:pPr>
+      <w:r>
+        <w:rPr>
+          <w:rFonts w:ascii="Arial" w:hAnsi="Arial" w:cs="Arial"/>
+          <w:sz w:val="24"/>
+          <w:szCs w:val="24"/>
+        </w:rPr>
+        <w:t>Finally, the last bunch. We had no issue going through them, done by Saturday night to submit it as soon as possible on Sunday.</w:t>
+      </w:r>
+    </w:p>
+    <w:p/>
+    <w:p>
+      <w:r>
+        <w:drawing>
+          <wp:inline distT="0" distB="0" distL="0" distR="0" wp14:anchorId="24388B02" wp14:editId="1B8D3B53">
+            <wp:extent cx="5731510" cy="1204595"/>
+            <wp:effectExtent l="0" t="0" r="2540" b="0"/>
+            <wp:docPr id="1816208522" name="Picture 1" descr="A screenshot of a computer&#10;&#10;Description automatically generated"/>
+            <wp:cNvGraphicFramePr>
+              <a:graphicFrameLocks xmlns:a="http://schemas.openxmlformats.org/drawingml/2006/main" noChangeAspect="1"/>
+            </wp:cNvGraphicFramePr>
+            <a:graphic xmlns:a="http://schemas.openxmlformats.org/drawingml/2006/main">
+              <a:graphicData uri="http://schemas.openxmlformats.org/drawingml/2006/picture">
+                <pic:pic xmlns:pic="http://schemas.openxmlformats.org/drawingml/2006/picture">
+                  <pic:nvPicPr>
+                    <pic:cNvPr id="1816208522" name="Picture 1" descr="A screenshot of a computer&#10;&#10;Description automatically generated"/>
+                    <pic:cNvPicPr/>
+                  </pic:nvPicPr>
+                  <pic:blipFill>
+                    <a:blip r:embed="rId6"/>
+                    <a:stretch>
+                      <a:fillRect/>
+                    </a:stretch>
+                  </pic:blipFill>
+                  <pic:spPr>
+                    <a:xfrm>
+                      <a:off x="0" y="0"/>
+                      <a:ext cx="5731510" cy="1204595"/>
+                    </a:xfrm>
+                    <a:prstGeom prst="rect">
+                      <a:avLst/>
+                    </a:prstGeom>
+                  </pic:spPr>
+                </pic:pic>
+              </a:graphicData>
+            </a:graphic>
+          </wp:inline>
+        </w:drawing>
+      </w:r>
     </w:p>
     <w:sectPr>
       <w:pgSz w:w="11906" w:h="16838"/>
@@ -703,6 +984,28 @@
       <w:szCs w:val="32"/>
     </w:rPr>
   </w:style>
+  <w:style w:type="paragraph" w:styleId="Heading2">
+    <w:name w:val="heading 2"/>
+    <w:basedOn w:val="Normal"/>
+    <w:next w:val="Normal"/>
+    <w:link w:val="Heading2Char"/>
+    <w:uiPriority w:val="9"/>
+    <w:unhideWhenUsed/>
+    <w:qFormat/>
+    <w:rsid w:val="00E64834"/>
+    <w:pPr>
+      <w:keepNext/>
+      <w:keepLines/>
+      <w:spacing w:before="40" w:after="0"/>
+      <w:outlineLvl w:val="1"/>
+    </w:pPr>
+    <w:rPr>
+      <w:rFonts w:asciiTheme="majorHAnsi" w:eastAsiaTheme="majorEastAsia" w:hAnsiTheme="majorHAnsi" w:cstheme="majorBidi"/>
+      <w:color w:val="2F5496" w:themeColor="accent1" w:themeShade="BF"/>
+      <w:sz w:val="26"/>
+      <w:szCs w:val="26"/>
+    </w:rPr>
+  </w:style>
   <w:style w:type="character" w:default="1" w:styleId="DefaultParagraphFont">
     <w:name w:val="Default Paragraph Font"/>
     <w:uiPriority w:val="1"/>
@@ -741,6 +1044,19 @@
       <w:color w:val="2F5496" w:themeColor="accent1" w:themeShade="BF"/>
       <w:sz w:val="32"/>
       <w:szCs w:val="32"/>
+    </w:rPr>
+  </w:style>
+  <w:style w:type="character" w:customStyle="1" w:styleId="Heading2Char">
+    <w:name w:val="Heading 2 Char"/>
+    <w:basedOn w:val="DefaultParagraphFont"/>
+    <w:link w:val="Heading2"/>
+    <w:uiPriority w:val="9"/>
+    <w:rsid w:val="00E64834"/>
+    <w:rPr>
+      <w:rFonts w:asciiTheme="majorHAnsi" w:eastAsiaTheme="majorEastAsia" w:hAnsiTheme="majorHAnsi" w:cstheme="majorBidi"/>
+      <w:color w:val="2F5496" w:themeColor="accent1" w:themeShade="BF"/>
+      <w:sz w:val="26"/>
+      <w:szCs w:val="26"/>
     </w:rPr>
   </w:style>
 </w:styles>

--- a/Planning process.docx
+++ b/Planning process.docx
@@ -327,6 +327,7 @@
       <w:r>
         <w:rPr>
           <w:rFonts w:ascii="Arial" w:hAnsi="Arial" w:cs="Arial"/>
+          <w:noProof/>
           <w:sz w:val="24"/>
           <w:szCs w:val="24"/>
         </w:rPr>
@@ -427,6 +428,7 @@
       <w:r>
         <w:rPr>
           <w:rFonts w:ascii="Arial" w:hAnsi="Arial" w:cs="Arial"/>
+          <w:noProof/>
           <w:sz w:val="24"/>
           <w:szCs w:val="24"/>
         </w:rPr>
@@ -509,12 +511,23 @@
           <w:sz w:val="24"/>
           <w:szCs w:val="24"/>
         </w:rPr>
-        <w:t>Finally, the last bunch. We had no issue going through them, done by Saturday night to submit it as soon as possible on Sunday.</w:t>
+        <w:t xml:space="preserve">Finally, the last bunch. We had no issue going through them, done by Saturday night to </w:t>
+      </w:r>
+      <w:r>
+        <w:rPr>
+          <w:rFonts w:ascii="Arial" w:hAnsi="Arial" w:cs="Arial"/>
+          <w:sz w:val="24"/>
+          <w:szCs w:val="24"/>
+        </w:rPr>
+        <w:t>have it submitted by Sunday afternoon.</w:t>
       </w:r>
     </w:p>
     <w:p/>
     <w:p>
       <w:r>
+        <w:rPr>
+          <w:noProof/>
+        </w:rPr>
         <w:drawing>
           <wp:inline distT="0" distB="0" distL="0" distR="0" wp14:anchorId="24388B02" wp14:editId="1B8D3B53">
             <wp:extent cx="5731510" cy="1204595"/>
